--- a/DOCX-it/breads/Yogurt.docx
+++ b/DOCX-it/breads/Yogurt.docx
@@ -17,7 +17,7 @@
         <w:jc w:val="center"/>
       </w:pPr>
       <w:r>
-        <w:t>macchina del pane</w:t>
+        <w:t>nella macchina del pane</w:t>
       </w:r>
     </w:p>
     <w:p>
@@ -46,7 +46,7 @@
         </w:numPr>
       </w:pPr>
       <w:r>
-        <w:t>ml di latte (intero, preferibilmente)</w:t>
+        <w:t>ml di latte (preferibilmente intero)</w:t>
       </w:r>
     </w:p>
     <w:p>
@@ -62,12 +62,12 @@
     </w:p>
     <w:p>
       <w:r>
-        <w:t>100 ml di batteri lattici</w:t>
+        <w:t>100ml di fermenti lattici</w:t>
       </w:r>
     </w:p>
     <w:p>
       <w:r>
-        <w:t>1 L di latte (intero, preferibilmente)</w:t>
+        <w:t>1 L di latte (meglio intero)</w:t>
       </w:r>
     </w:p>
     <w:p>
@@ -97,7 +97,7 @@
         </w:rPr>
       </w:pPr>
       <w:r>
-        <w:t>(Il mixer per macchine non è necessario)</w:t>
+        <w:t>(la macchina impastatrice non è necessaria)</w:t>
       </w:r>
     </w:p>
     <w:p>
@@ -105,7 +105,7 @@
         <w:ind w:left="0" w:firstLine="708"/>
       </w:pPr>
       <w:r>
-        <w:t>Mescola tutti gli ingredienti nella macchina del pane.</w:t>
+        <w:t>Mescolare tutti gli ingredienti nella macchina del pane.</w:t>
       </w:r>
     </w:p>
     <w:p>
@@ -113,7 +113,7 @@
         <w:ind w:left="0" w:firstLine="708"/>
       </w:pPr>
       <w:r>
-        <w:t>La cucina richiede 8 ore.</w:t>
+        <w:t>La cottura dura 8 ore.</w:t>
       </w:r>
     </w:p>
     <w:p>
@@ -121,7 +121,7 @@
         <w:ind w:left="0" w:firstLine="708"/>
       </w:pPr>
       <w:r>
-        <w:t>Quindi lascia raffreddare in frigo per almeno 2 ore.</w:t>
+        <w:t>Lasciare poi raffreddare in frigorifero per almeno 2 ore.</w:t>
       </w:r>
     </w:p>
     <w:p>
